--- a/code_monitor/main.docx
+++ b/code_monitor/main.docx
@@ -2,93 +2,181 @@
 <file path=word/document.xml><?xml version="1.0" encoding="utf-8"?>
 <w:document xmlns:w="http://schemas.openxmlformats.org/wordprocessingml/2006/main" xmlns:m="http://schemas.openxmlformats.org/officeDocument/2006/math" xmlns:r="http://schemas.openxmlformats.org/officeDocument/2006/relationships" xmlns:o="urn:schemas-microsoft-com:office:office" xmlns:v="urn:schemas-microsoft-com:vml" xmlns:w10="urn:schemas-microsoft-com:office:word" xmlns:a="http://schemas.openxmlformats.org/drawingml/2006/main" xmlns:pic="http://schemas.openxmlformats.org/drawingml/2006/picture" xmlns:wp="http://schemas.openxmlformats.org/drawingml/2006/wordprocessingDrawing">
   <w:body>
+    <w:bookmarkStart w:id="13" w:name="printname"/>
     <w:p>
       <w:pPr>
-        <w:pStyle w:val="SourceCode"/>
+        <w:pStyle w:val="Heading1"/>
       </w:pPr>
       <w:r>
         <w:rPr>
           <w:rStyle w:val="VerbatimChar"/>
         </w:rPr>
-        <w:t xml:space="preserve">## Overview</w:t>
-      </w:r>
-      <w:r>
-        <w:br/>
-      </w:r>
-      <w:r>
-        <w:br/>
+        <w:t xml:space="preserve">print(name)</w:t>
+      </w:r>
+    </w:p>
+    <w:p>
+      <w:pPr>
+        <w:pStyle w:val="FirstParagraph"/>
+      </w:pPr>
+      <w:r>
+        <w:t xml:space="preserve">This line of code prints the current value of the variable</w:t>
+      </w:r>
+      <w:r>
+        <w:t xml:space="preserve"> </w:t>
       </w:r>
       <w:r>
         <w:rPr>
           <w:rStyle w:val="VerbatimChar"/>
         </w:rPr>
-        <w:t xml:space="preserve">This script provides a command-line interface (CLI) for analyzing and reporting changes at the function and class level within a Git repository. It can analyze all uncommitted changes or only staged changes, making it suitable for use as a pre-commit hook. The tool uses the `RepoAnalyzer` class to perform the core analysis and `click` to build the CLI. The output is color-coded using `colorama` for better readability.</w:t>
-      </w:r>
-      <w:r>
-        <w:br/>
-      </w:r>
-      <w:r>
-        <w:br/>
+        <w:t xml:space="preserve">name</w:t>
+      </w:r>
+      <w:r>
+        <w:t xml:space="preserve"> </w:t>
+      </w:r>
+      <w:r>
+        <w:t xml:space="preserve">to the standard output, which is typically the user’s console or terminal.</w:t>
+      </w:r>
+    </w:p>
+    <w:bookmarkStart w:id="9" w:name="functionality"/>
+    <w:p>
+      <w:pPr>
+        <w:pStyle w:val="Heading3"/>
+      </w:pPr>
+      <w:r>
+        <w:t xml:space="preserve">Functionality</w:t>
+      </w:r>
+    </w:p>
+    <w:p>
+      <w:pPr>
+        <w:pStyle w:val="FirstParagraph"/>
+      </w:pPr>
+      <w:r>
+        <w:t xml:space="preserve">The code utilizes Python’s built-in</w:t>
+      </w:r>
+      <w:r>
+        <w:t xml:space="preserve"> </w:t>
       </w:r>
       <w:r>
         <w:rPr>
           <w:rStyle w:val="VerbatimChar"/>
         </w:rPr>
-        <w:t xml:space="preserve">## Functions</w:t>
-      </w:r>
-      <w:r>
-        <w:br/>
-      </w:r>
-      <w:r>
-        <w:br/>
+        <w:t xml:space="preserve">print()</w:t>
+      </w:r>
+      <w:r>
+        <w:t xml:space="preserve"> </w:t>
+      </w:r>
+      <w:r>
+        <w:t xml:space="preserve">function. This function takes one or more arguments, converts them to their string representation, and writes the result to the standard output. By default, it also appends a newline character, so subsequent output will appear on a new line.</w:t>
+      </w:r>
+    </w:p>
+    <w:bookmarkEnd w:id="9"/>
+    <w:bookmarkStart w:id="10" w:name="dependencies"/>
+    <w:p>
+      <w:pPr>
+        <w:pStyle w:val="Heading3"/>
+      </w:pPr>
+      <w:r>
+        <w:t xml:space="preserve">Dependencies</w:t>
+      </w:r>
+    </w:p>
+    <w:p>
+      <w:pPr>
+        <w:pStyle w:val="Compact"/>
+        <w:numPr>
+          <w:ilvl w:val="0"/>
+          <w:numId w:val="1001"/>
+        </w:numPr>
+      </w:pPr>
+      <w:r>
+        <w:rPr>
+          <w:rStyle w:val="VerbatimChar"/>
+          <w:b/>
+          <w:bCs/>
+        </w:rPr>
+        <w:t xml:space="preserve">name</w:t>
+      </w:r>
+      <w:r>
+        <w:t xml:space="preserve">: A variable that must be defined and assigned a value in the scope where this line is executed. The value can be of any data type that can be represented as a string (e.g.,</w:t>
+      </w:r>
+      <w:r>
+        <w:t xml:space="preserve"> </w:t>
       </w:r>
       <w:r>
         <w:rPr>
           <w:rStyle w:val="VerbatimChar"/>
         </w:rPr>
-        <w:t xml:space="preserve">### `add_numbers()`</w:t>
-      </w:r>
-      <w:r>
-        <w:br/>
-      </w:r>
-      <w:r>
-        <w:br/>
+        <w:t xml:space="preserve">str</w:t>
+      </w:r>
+      <w:r>
+        <w:t xml:space="preserve">,</w:t>
+      </w:r>
+      <w:r>
+        <w:t xml:space="preserve"> </w:t>
       </w:r>
       <w:r>
         <w:rPr>
           <w:rStyle w:val="VerbatimChar"/>
         </w:rPr>
-        <w:t xml:space="preserve">A simple utility function that adds two integers and returns their sum. This function primarily serves as an example or a basic utility within the module.</w:t>
-      </w:r>
-      <w:r>
-        <w:br/>
-      </w:r>
-      <w:r>
-        <w:br/>
+        <w:t xml:space="preserve">int</w:t>
+      </w:r>
+      <w:r>
+        <w:t xml:space="preserve">,</w:t>
+      </w:r>
+      <w:r>
+        <w:t xml:space="preserve"> </w:t>
       </w:r>
       <w:r>
         <w:rPr>
           <w:rStyle w:val="VerbatimChar"/>
         </w:rPr>
-        <w:t xml:space="preserve">*   **Parameters:**</w:t>
-      </w:r>
-      <w:r>
-        <w:br/>
+        <w:t xml:space="preserve">list</w:t>
+      </w:r>
+      <w:r>
+        <w:t xml:space="preserve">).</w:t>
+      </w:r>
+    </w:p>
+    <w:bookmarkEnd w:id="10"/>
+    <w:bookmarkStart w:id="11" w:name="example-usage"/>
+    <w:p>
+      <w:pPr>
+        <w:pStyle w:val="Heading3"/>
+      </w:pPr>
+      <w:r>
+        <w:t xml:space="preserve">Example Usage</w:t>
+      </w:r>
+    </w:p>
+    <w:p>
+      <w:pPr>
+        <w:pStyle w:val="FirstParagraph"/>
+      </w:pPr>
+      <w:r>
+        <w:t xml:space="preserve">To execute this snippet successfully, the</w:t>
+      </w:r>
+      <w:r>
+        <w:t xml:space="preserve"> </w:t>
       </w:r>
       <w:r>
         <w:rPr>
           <w:rStyle w:val="VerbatimChar"/>
         </w:rPr>
-        <w:t xml:space="preserve">    *   `a` (int): The first integer.</w:t>
-      </w:r>
-      <w:r>
-        <w:br/>
-      </w:r>
+        <w:t xml:space="preserve">name</w:t>
+      </w:r>
+      <w:r>
+        <w:t xml:space="preserve"> </w:t>
+      </w:r>
+      <w:r>
+        <w:t xml:space="preserve">variable must first be initialized.</w:t>
+      </w:r>
+    </w:p>
+    <w:p>
+      <w:pPr>
+        <w:pStyle w:val="SourceCode"/>
+      </w:pPr>
       <w:r>
         <w:rPr>
           <w:rStyle w:val="VerbatimChar"/>
         </w:rPr>
-        <w:t xml:space="preserve">    *   `b` (int): The second integer.</w:t>
+        <w:t xml:space="preserve"># Initialize the variable</w:t>
       </w:r>
       <w:r>
         <w:br/>
@@ -97,7 +185,10 @@
         <w:rPr>
           <w:rStyle w:val="VerbatimChar"/>
         </w:rPr>
-        <w:t xml:space="preserve">*   **Returns:**</w:t>
+        <w:t xml:space="preserve">name = "Code Monitor"</w:t>
+      </w:r>
+      <w:r>
+        <w:br/>
       </w:r>
       <w:r>
         <w:br/>
@@ -106,10 +197,7 @@
         <w:rPr>
           <w:rStyle w:val="VerbatimChar"/>
         </w:rPr>
-        <w:t xml:space="preserve">    *   `int`: The sum of `a` and `b`.</w:t>
-      </w:r>
-      <w:r>
-        <w:br/>
+        <w:t xml:space="preserve"># Execute the code snippet</w:t>
       </w:r>
       <w:r>
         <w:br/>
@@ -118,291 +206,40 @@
         <w:rPr>
           <w:rStyle w:val="VerbatimChar"/>
         </w:rPr>
-        <w:t xml:space="preserve">*   **Usage Example:**</w:t>
-      </w:r>
-      <w:r>
-        <w:br/>
-      </w:r>
+        <w:t xml:space="preserve">print(name)</w:t>
+      </w:r>
+    </w:p>
+    <w:bookmarkEnd w:id="11"/>
+    <w:bookmarkStart w:id="12" w:name="console-output"/>
+    <w:p>
+      <w:pPr>
+        <w:pStyle w:val="Heading3"/>
+      </w:pPr>
+      <w:r>
+        <w:t xml:space="preserve">Console Output</w:t>
+      </w:r>
+    </w:p>
+    <w:p>
+      <w:pPr>
+        <w:pStyle w:val="FirstParagraph"/>
+      </w:pPr>
+      <w:r>
+        <w:t xml:space="preserve">Running the example above will produce the following output in the console:</w:t>
+      </w:r>
+    </w:p>
+    <w:p>
+      <w:pPr>
+        <w:pStyle w:val="SourceCode"/>
+      </w:pPr>
       <w:r>
         <w:rPr>
           <w:rStyle w:val="VerbatimChar"/>
         </w:rPr>
-        <w:t xml:space="preserve">    ```python</w:t>
-      </w:r>
-      <w:r>
-        <w:br/>
-      </w:r>
-      <w:r>
-        <w:rPr>
-          <w:rStyle w:val="VerbatimChar"/>
-        </w:rPr>
-        <w:t xml:space="preserve">    &gt;&gt;&gt; add_numbers(3, 5)</w:t>
-      </w:r>
-      <w:r>
-        <w:br/>
-      </w:r>
-      <w:r>
-        <w:rPr>
-          <w:rStyle w:val="VerbatimChar"/>
-        </w:rPr>
-        <w:t xml:space="preserve">    8</w:t>
-      </w:r>
-      <w:r>
-        <w:br/>
-      </w:r>
-      <w:r>
-        <w:rPr>
-          <w:rStyle w:val="VerbatimChar"/>
-        </w:rPr>
-        <w:t xml:space="preserve">    ```</w:t>
-      </w:r>
-      <w:r>
-        <w:br/>
-      </w:r>
-      <w:r>
-        <w:br/>
-      </w:r>
-      <w:r>
-        <w:rPr>
-          <w:rStyle w:val="VerbatimChar"/>
-        </w:rPr>
-        <w:t xml:space="preserve">### `print_analysis()`</w:t>
-      </w:r>
-      <w:r>
-        <w:br/>
-      </w:r>
-      <w:r>
-        <w:br/>
-      </w:r>
-      <w:r>
-        <w:rPr>
-          <w:rStyle w:val="VerbatimChar"/>
-        </w:rPr>
-        <w:t xml:space="preserve">Formats and prints the analysis results to the console. It uses colors to distinguish between added, modified, and deleted code elements (functions/classes) and provides a summary of the changes for each file.</w:t>
-      </w:r>
-      <w:r>
-        <w:br/>
-      </w:r>
-      <w:r>
-        <w:br/>
-      </w:r>
-      <w:r>
-        <w:rPr>
-          <w:rStyle w:val="VerbatimChar"/>
-        </w:rPr>
-        <w:t xml:space="preserve">*   **Parameters:**</w:t>
-      </w:r>
-      <w:r>
-        <w:br/>
-      </w:r>
-      <w:r>
-        <w:rPr>
-          <w:rStyle w:val="VerbatimChar"/>
-        </w:rPr>
-        <w:t xml:space="preserve">    *   `results` (dict): A dictionary containing the analysis results. The keys are file paths, and the values are dictionaries detailing the changes in that file. Each inner dictionary has the following structure:</w:t>
-      </w:r>
-      <w:r>
-        <w:br/>
-      </w:r>
-      <w:r>
-        <w:rPr>
-          <w:rStyle w:val="VerbatimChar"/>
-        </w:rPr>
-        <w:t xml:space="preserve">        *   `status` (str): The Git status of the file ('A' for added, 'M' for modified, 'D' for deleted).</w:t>
-      </w:r>
-      <w:r>
-        <w:br/>
-      </w:r>
-      <w:r>
-        <w:rPr>
-          <w:rStyle w:val="VerbatimChar"/>
-        </w:rPr>
-        <w:t xml:space="preserve">        *   `added` (list): A list of dictionaries for each added function or class.</w:t>
-      </w:r>
-      <w:r>
-        <w:br/>
-      </w:r>
-      <w:r>
-        <w:rPr>
-          <w:rStyle w:val="VerbatimChar"/>
-        </w:rPr>
-        <w:t xml:space="preserve">        *   `removed` (list): A list of dictionaries for each removed function or class.</w:t>
-      </w:r>
-      <w:r>
-        <w:br/>
-      </w:r>
-      <w:r>
-        <w:rPr>
-          <w:rStyle w:val="VerbatimChar"/>
-        </w:rPr>
-        <w:t xml:space="preserve">        *   `modified` (list): A list of dictionaries for each modified function or class.</w:t>
-      </w:r>
-      <w:r>
-        <w:br/>
-      </w:r>
-      <w:r>
-        <w:rPr>
-          <w:rStyle w:val="VerbatimChar"/>
-        </w:rPr>
-        <w:t xml:space="preserve">*   **Returns:**</w:t>
-      </w:r>
-      <w:r>
-        <w:br/>
-      </w:r>
-      <w:r>
-        <w:rPr>
-          <w:rStyle w:val="VerbatimChar"/>
-        </w:rPr>
-        <w:t xml:space="preserve">    *   `None`. This function prints directly to standard output.</w:t>
-      </w:r>
-      <w:r>
-        <w:br/>
-      </w:r>
-      <w:r>
-        <w:br/>
-      </w:r>
-      <w:r>
-        <w:rPr>
-          <w:rStyle w:val="VerbatimChar"/>
-        </w:rPr>
-        <w:t xml:space="preserve">### `analyze()`</w:t>
-      </w:r>
-      <w:r>
-        <w:br/>
-      </w:r>
-      <w:r>
-        <w:br/>
-      </w:r>
-      <w:r>
-        <w:rPr>
-          <w:rStyle w:val="VerbatimChar"/>
-        </w:rPr>
-        <w:t xml:space="preserve">The main entry point for the CLI tool. This function is decorated with `click` options to handle command-line arguments. It initializes the `RepoAnalyzer`, triggers the analysis of the Git repository, and then passes the results to `print_analysis` for display.</w:t>
-      </w:r>
-      <w:r>
-        <w:br/>
-      </w:r>
-      <w:r>
-        <w:br/>
-      </w:r>
-      <w:r>
-        <w:rPr>
-          <w:rStyle w:val="VerbatimChar"/>
-        </w:rPr>
-        <w:t xml:space="preserve">*   **Parameters (as CLI options):**</w:t>
-      </w:r>
-      <w:r>
-        <w:br/>
-      </w:r>
-      <w:r>
-        <w:rPr>
-          <w:rStyle w:val="VerbatimChar"/>
-        </w:rPr>
-        <w:t xml:space="preserve">    *   `path` (str): The path to the Git repository to be analyzed. Corresponds to the `--path` option. Defaults to the current directory (`.`).</w:t>
-      </w:r>
-      <w:r>
-        <w:br/>
-      </w:r>
-      <w:r>
-        <w:rPr>
-          <w:rStyle w:val="VerbatimChar"/>
-        </w:rPr>
-        <w:t xml:space="preserve">    *   `staged_only` (bool): A flag that, when set, restricts the analysis to only staged files (i.e., changes added to the Git index). Corresponds to the `--staged-only` flag. Defaults to `False`.</w:t>
-      </w:r>
-      <w:r>
-        <w:br/>
-      </w:r>
-      <w:r>
-        <w:br/>
-      </w:r>
-      <w:r>
-        <w:rPr>
-          <w:rStyle w:val="VerbatimChar"/>
-        </w:rPr>
-        <w:t xml:space="preserve">*   **Returns:**</w:t>
-      </w:r>
-      <w:r>
-        <w:br/>
-      </w:r>
-      <w:r>
-        <w:rPr>
-          <w:rStyle w:val="VerbatimChar"/>
-        </w:rPr>
-        <w:t xml:space="preserve">    *   `None`.</w:t>
-      </w:r>
-      <w:r>
-        <w:br/>
-      </w:r>
-      <w:r>
-        <w:br/>
-      </w:r>
-      <w:r>
-        <w:rPr>
-          <w:rStyle w:val="VerbatimChar"/>
-        </w:rPr>
-        <w:t xml:space="preserve">*   **Usage Example (from the command line):**</w:t>
-      </w:r>
-      <w:r>
-        <w:br/>
-      </w:r>
-      <w:r>
-        <w:br/>
-      </w:r>
-      <w:r>
-        <w:rPr>
-          <w:rStyle w:val="VerbatimChar"/>
-        </w:rPr>
-        <w:t xml:space="preserve">    ```bash</w:t>
-      </w:r>
-      <w:r>
-        <w:br/>
-      </w:r>
-      <w:r>
-        <w:rPr>
-          <w:rStyle w:val="VerbatimChar"/>
-        </w:rPr>
-        <w:t xml:space="preserve">    # Analyze all uncommitted changes in the current directory</w:t>
-      </w:r>
-      <w:r>
-        <w:br/>
-      </w:r>
-      <w:r>
-        <w:rPr>
-          <w:rStyle w:val="VerbatimChar"/>
-        </w:rPr>
-        <w:t xml:space="preserve">    python -m code_monitor.main</w:t>
-      </w:r>
-      <w:r>
-        <w:br/>
-      </w:r>
-      <w:r>
-        <w:br/>
-      </w:r>
-      <w:r>
-        <w:rPr>
-          <w:rStyle w:val="VerbatimChar"/>
-        </w:rPr>
-        <w:t xml:space="preserve">    # Analyze only staged changes in a specific repository path</w:t>
-      </w:r>
-      <w:r>
-        <w:br/>
-      </w:r>
-      <w:r>
-        <w:rPr>
-          <w:rStyle w:val="VerbatimChar"/>
-        </w:rPr>
-        <w:t xml:space="preserve">    python -m code_monitor.main --path /path/to/your/repo --staged-only</w:t>
-      </w:r>
-      <w:r>
-        <w:br/>
-      </w:r>
-      <w:r>
-        <w:rPr>
-          <w:rStyle w:val="VerbatimChar"/>
-        </w:rPr>
-        <w:t xml:space="preserve">    ```</w:t>
+        <w:t xml:space="preserve">Code Monitor</w:t>
       </w:r>
     </w:p>
+    <w:bookmarkEnd w:id="12"/>
+    <w:bookmarkEnd w:id="13"/>
     <w:sectPr>
       <w:footnotePr>
         <w:numRestart w:val="eachSect"/>
@@ -513,8 +350,114 @@
       </w:pPr>
     </w:lvl>
   </w:abstractNum>
+  <w:abstractNum w:abstractNumId="991">
+    <w:nsid w:val="0000A991"/>
+    <w:multiLevelType w:val="multilevel"/>
+    <w:lvl w:ilvl="0">
+      <w:numFmt w:val="bullet"/>
+      <w:lvlText w:val=""/>
+      <w:lvlJc w:val="left"/>
+      <w:pPr>
+        <w:ind w:left="720" w:hanging="360"/>
+      </w:pPr>
+      <w:rPr>
+        <w:rFonts w:ascii="Symbol" w:hAnsi="Symbol" w:cs="Symbol" w:hint="default"/>
+      </w:rPr>
+    </w:lvl>
+    <w:lvl w:ilvl="1">
+      <w:numFmt w:val="bullet"/>
+      <w:lvlText w:val="o"/>
+      <w:lvlJc w:val="left"/>
+      <w:pPr>
+        <w:ind w:left="1440" w:hanging="360"/>
+      </w:pPr>
+      <w:rPr>
+        <w:rFonts w:ascii="Courier New" w:hAnsi="Courier New" w:cs="Courier New" w:hint="default"/>
+      </w:rPr>
+    </w:lvl>
+    <w:lvl w:ilvl="2">
+      <w:numFmt w:val="bullet"/>
+      <w:lvlText w:val=""/>
+      <w:lvlJc w:val="left"/>
+      <w:pPr>
+        <w:ind w:left="2160" w:hanging="360"/>
+      </w:pPr>
+      <w:rPr>
+        <w:rFonts w:ascii="Wingdings" w:hAnsi="Wingdings" w:cs="Wingdings" w:hint="default"/>
+      </w:rPr>
+    </w:lvl>
+    <w:lvl w:ilvl="3">
+      <w:numFmt w:val="bullet"/>
+      <w:lvlText w:val=""/>
+      <w:lvlJc w:val="left"/>
+      <w:pPr>
+        <w:ind w:left="2880" w:hanging="360"/>
+      </w:pPr>
+      <w:rPr>
+        <w:rFonts w:ascii="Symbol" w:hAnsi="Symbol" w:cs="Symbol" w:hint="default"/>
+      </w:rPr>
+    </w:lvl>
+    <w:lvl w:ilvl="4">
+      <w:numFmt w:val="bullet"/>
+      <w:lvlText w:val="o"/>
+      <w:lvlJc w:val="left"/>
+      <w:pPr>
+        <w:ind w:left="3600" w:hanging="360"/>
+      </w:pPr>
+      <w:rPr>
+        <w:rFonts w:ascii="Courier New" w:hAnsi="Courier New" w:cs="Courier New" w:hint="default"/>
+      </w:rPr>
+    </w:lvl>
+    <w:lvl w:ilvl="5">
+      <w:numFmt w:val="bullet"/>
+      <w:lvlText w:val=""/>
+      <w:lvlJc w:val="left"/>
+      <w:pPr>
+        <w:ind w:left="4320" w:hanging="360"/>
+      </w:pPr>
+      <w:rPr>
+        <w:rFonts w:ascii="Wingdings" w:hAnsi="Wingdings" w:cs="Wingdings" w:hint="default"/>
+      </w:rPr>
+    </w:lvl>
+    <w:lvl w:ilvl="6">
+      <w:numFmt w:val="bullet"/>
+      <w:lvlText w:val=""/>
+      <w:lvlJc w:val="left"/>
+      <w:pPr>
+        <w:ind w:left="5040" w:hanging="360"/>
+      </w:pPr>
+      <w:rPr>
+        <w:rFonts w:ascii="Symbol" w:hAnsi="Symbol" w:cs="Symbol" w:hint="default"/>
+      </w:rPr>
+    </w:lvl>
+    <w:lvl w:ilvl="7">
+      <w:numFmt w:val="bullet"/>
+      <w:lvlText w:val="o"/>
+      <w:lvlJc w:val="left"/>
+      <w:pPr>
+        <w:ind w:left="5760" w:hanging="360"/>
+      </w:pPr>
+      <w:rPr>
+        <w:rFonts w:ascii="Courier New" w:hAnsi="Courier New" w:cs="Courier New" w:hint="default"/>
+      </w:rPr>
+    </w:lvl>
+    <w:lvl w:ilvl="8">
+      <w:numFmt w:val="bullet"/>
+      <w:lvlText w:val=""/>
+      <w:lvlJc w:val="left"/>
+      <w:pPr>
+        <w:ind w:left="6480" w:hanging="360"/>
+      </w:pPr>
+      <w:rPr>
+        <w:rFonts w:ascii="Wingdings" w:hAnsi="Wingdings" w:cs="Wingdings" w:hint="default"/>
+      </w:rPr>
+    </w:lvl>
+  </w:abstractNum>
   <w:num w:numId="1000">
     <w:abstractNumId w:val="990"/>
+  </w:num>
+  <w:num w:numId="1001">
+    <w:abstractNumId w:val="991"/>
   </w:num>
 </w:numbering>
 </file>

--- a/code_monitor/main.docx
+++ b/code_monitor/main.docx
@@ -2,16 +2,417 @@
 <file path=word/document.xml><?xml version="1.0" encoding="utf-8"?>
 <w:document xmlns:w="http://schemas.openxmlformats.org/wordprocessingml/2006/main" xmlns:m="http://schemas.openxmlformats.org/officeDocument/2006/math" xmlns:r="http://schemas.openxmlformats.org/officeDocument/2006/relationships" xmlns:o="urn:schemas-microsoft-com:office:office" xmlns:v="urn:schemas-microsoft-com:vml" xmlns:w10="urn:schemas-microsoft-com:office:word" xmlns:a="http://schemas.openxmlformats.org/drawingml/2006/main" xmlns:pic="http://schemas.openxmlformats.org/drawingml/2006/picture" xmlns:wp="http://schemas.openxmlformats.org/drawingml/2006/wordprocessingDrawing">
   <w:body>
-    <w:bookmarkStart w:id="13" w:name="printname"/>
     <w:p>
       <w:pPr>
-        <w:pStyle w:val="Heading1"/>
-      </w:pPr>
-      <w:r>
-        <w:rPr>
-          <w:rStyle w:val="VerbatimChar"/>
-        </w:rPr>
-        <w:t xml:space="preserve">print(name)</w:t>
+        <w:pStyle w:val="SourceCode"/>
+      </w:pPr>
+      <w:r>
+        <w:rPr>
+          <w:rStyle w:val="VerbatimChar"/>
+        </w:rPr>
+        <w:t xml:space="preserve">## Overview</w:t>
+      </w:r>
+      <w:r>
+        <w:br/>
+      </w:r>
+      <w:r>
+        <w:br/>
+      </w:r>
+      <w:r>
+        <w:rPr>
+          <w:rStyle w:val="VerbatimChar"/>
+        </w:rPr>
+        <w:t xml:space="preserve">This script provides a command-line interface (CLI) for analyzing and reporting changes at the function and class level within a Git repository. It can analyze all uncommitted changes or only staged changes, making it suitable for use as a pre-commit hook. The tool uses the `RepoAnalyzer` class to perform the core analysis and `click` to build the CLI. The output is color-coded using `colorama` for better readability.</w:t>
+      </w:r>
+      <w:r>
+        <w:br/>
+      </w:r>
+      <w:r>
+        <w:br/>
+      </w:r>
+      <w:r>
+        <w:rPr>
+          <w:rStyle w:val="VerbatimChar"/>
+        </w:rPr>
+        <w:t xml:space="preserve">## Functions</w:t>
+      </w:r>
+      <w:r>
+        <w:br/>
+      </w:r>
+      <w:r>
+        <w:br/>
+      </w:r>
+      <w:r>
+        <w:rPr>
+          <w:rStyle w:val="VerbatimChar"/>
+        </w:rPr>
+        <w:t xml:space="preserve">### `add_numbers()`</w:t>
+      </w:r>
+      <w:r>
+        <w:br/>
+      </w:r>
+      <w:r>
+        <w:br/>
+      </w:r>
+      <w:r>
+        <w:rPr>
+          <w:rStyle w:val="VerbatimChar"/>
+        </w:rPr>
+        <w:t xml:space="preserve">A simple utility function that adds two integers and returns their sum. This function primarily serves as an example or a basic utility within the module.</w:t>
+      </w:r>
+      <w:r>
+        <w:br/>
+      </w:r>
+      <w:r>
+        <w:br/>
+      </w:r>
+      <w:r>
+        <w:rPr>
+          <w:rStyle w:val="VerbatimChar"/>
+        </w:rPr>
+        <w:t xml:space="preserve">*   **Parameters:**</w:t>
+      </w:r>
+      <w:r>
+        <w:br/>
+      </w:r>
+      <w:r>
+        <w:rPr>
+          <w:rStyle w:val="VerbatimChar"/>
+        </w:rPr>
+        <w:t xml:space="preserve">    *   `a` (int): The first integer.</w:t>
+      </w:r>
+      <w:r>
+        <w:br/>
+      </w:r>
+      <w:r>
+        <w:rPr>
+          <w:rStyle w:val="VerbatimChar"/>
+        </w:rPr>
+        <w:t xml:space="preserve">    *   `b` (int): The second integer.</w:t>
+      </w:r>
+      <w:r>
+        <w:br/>
+      </w:r>
+      <w:r>
+        <w:rPr>
+          <w:rStyle w:val="VerbatimChar"/>
+        </w:rPr>
+        <w:t xml:space="preserve">*   **Returns:**</w:t>
+      </w:r>
+      <w:r>
+        <w:br/>
+      </w:r>
+      <w:r>
+        <w:rPr>
+          <w:rStyle w:val="VerbatimChar"/>
+        </w:rPr>
+        <w:t xml:space="preserve">    *   `int`: The sum of `a` and `b`.</w:t>
+      </w:r>
+      <w:r>
+        <w:br/>
+      </w:r>
+      <w:r>
+        <w:br/>
+      </w:r>
+      <w:r>
+        <w:rPr>
+          <w:rStyle w:val="VerbatimChar"/>
+        </w:rPr>
+        <w:t xml:space="preserve">*   **Usage Example:**</w:t>
+      </w:r>
+      <w:r>
+        <w:br/>
+      </w:r>
+      <w:r>
+        <w:rPr>
+          <w:rStyle w:val="VerbatimChar"/>
+        </w:rPr>
+        <w:t xml:space="preserve">    ```python</w:t>
+      </w:r>
+      <w:r>
+        <w:br/>
+      </w:r>
+      <w:r>
+        <w:rPr>
+          <w:rStyle w:val="VerbatimChar"/>
+        </w:rPr>
+        <w:t xml:space="preserve">    &gt;&gt;&gt; add_numbers(3, 5)</w:t>
+      </w:r>
+      <w:r>
+        <w:br/>
+      </w:r>
+      <w:r>
+        <w:rPr>
+          <w:rStyle w:val="VerbatimChar"/>
+        </w:rPr>
+        <w:t xml:space="preserve">    8</w:t>
+      </w:r>
+      <w:r>
+        <w:br/>
+      </w:r>
+      <w:r>
+        <w:rPr>
+          <w:rStyle w:val="VerbatimChar"/>
+        </w:rPr>
+        <w:t xml:space="preserve">    ```</w:t>
+      </w:r>
+      <w:r>
+        <w:br/>
+      </w:r>
+      <w:r>
+        <w:br/>
+      </w:r>
+      <w:r>
+        <w:rPr>
+          <w:rStyle w:val="VerbatimChar"/>
+        </w:rPr>
+        <w:t xml:space="preserve">### `print_analysis()`</w:t>
+      </w:r>
+      <w:r>
+        <w:br/>
+      </w:r>
+      <w:r>
+        <w:br/>
+      </w:r>
+      <w:r>
+        <w:rPr>
+          <w:rStyle w:val="VerbatimChar"/>
+        </w:rPr>
+        <w:t xml:space="preserve">Formats and prints the analysis results to the console. It uses colors to distinguish between added, modified, and deleted code elements (functions/classes) and provides a summary of the changes for each file.</w:t>
+      </w:r>
+      <w:r>
+        <w:br/>
+      </w:r>
+      <w:r>
+        <w:br/>
+      </w:r>
+      <w:r>
+        <w:rPr>
+          <w:rStyle w:val="VerbatimChar"/>
+        </w:rPr>
+        <w:t xml:space="preserve">*   **Parameters:**</w:t>
+      </w:r>
+      <w:r>
+        <w:br/>
+      </w:r>
+      <w:r>
+        <w:rPr>
+          <w:rStyle w:val="VerbatimChar"/>
+        </w:rPr>
+        <w:t xml:space="preserve">    *   `results` (dict): A dictionary containing the analysis results. The keys are file paths, and the values are dictionaries detailing the changes in that file. Each inner dictionary has the following structure:</w:t>
+      </w:r>
+      <w:r>
+        <w:br/>
+      </w:r>
+      <w:r>
+        <w:rPr>
+          <w:rStyle w:val="VerbatimChar"/>
+        </w:rPr>
+        <w:t xml:space="preserve">        *   `status` (str): The Git status of the file ('A' for added, 'M' for modified, 'D' for deleted).</w:t>
+      </w:r>
+      <w:r>
+        <w:br/>
+      </w:r>
+      <w:r>
+        <w:rPr>
+          <w:rStyle w:val="VerbatimChar"/>
+        </w:rPr>
+        <w:t xml:space="preserve">        *   `added` (list): A list of dictionaries for each added function or class.</w:t>
+      </w:r>
+      <w:r>
+        <w:br/>
+      </w:r>
+      <w:r>
+        <w:rPr>
+          <w:rStyle w:val="VerbatimChar"/>
+        </w:rPr>
+        <w:t xml:space="preserve">        *   `removed` (list): A list of dictionaries for each removed function or class.</w:t>
+      </w:r>
+      <w:r>
+        <w:br/>
+      </w:r>
+      <w:r>
+        <w:rPr>
+          <w:rStyle w:val="VerbatimChar"/>
+        </w:rPr>
+        <w:t xml:space="preserve">        *   `modified` (list): A list of dictionaries for each modified function or class.</w:t>
+      </w:r>
+      <w:r>
+        <w:br/>
+      </w:r>
+      <w:r>
+        <w:rPr>
+          <w:rStyle w:val="VerbatimChar"/>
+        </w:rPr>
+        <w:t xml:space="preserve">*   **Returns:**</w:t>
+      </w:r>
+      <w:r>
+        <w:br/>
+      </w:r>
+      <w:r>
+        <w:rPr>
+          <w:rStyle w:val="VerbatimChar"/>
+        </w:rPr>
+        <w:t xml:space="preserve">    *   `None`. This function prints directly to standard output.</w:t>
+      </w:r>
+      <w:r>
+        <w:br/>
+      </w:r>
+      <w:r>
+        <w:br/>
+      </w:r>
+      <w:r>
+        <w:rPr>
+          <w:rStyle w:val="VerbatimChar"/>
+        </w:rPr>
+        <w:t xml:space="preserve">### `analyze()`</w:t>
+      </w:r>
+      <w:r>
+        <w:br/>
+      </w:r>
+      <w:r>
+        <w:br/>
+      </w:r>
+      <w:r>
+        <w:rPr>
+          <w:rStyle w:val="VerbatimChar"/>
+        </w:rPr>
+        <w:t xml:space="preserve">The main entry point for the CLI tool. This function is decorated with `click` options to handle command-line arguments. It initializes the `RepoAnalyzer`, triggers the analysis of the Git repository, and then passes the results to `print_analysis` for display.</w:t>
+      </w:r>
+      <w:r>
+        <w:br/>
+      </w:r>
+      <w:r>
+        <w:br/>
+      </w:r>
+      <w:r>
+        <w:rPr>
+          <w:rStyle w:val="VerbatimChar"/>
+        </w:rPr>
+        <w:t xml:space="preserve">*   **Parameters (as CLI options):**</w:t>
+      </w:r>
+      <w:r>
+        <w:br/>
+      </w:r>
+      <w:r>
+        <w:rPr>
+          <w:rStyle w:val="VerbatimChar"/>
+        </w:rPr>
+        <w:t xml:space="preserve">    *   `path` (str): The path to the Git repository to be analyzed. Corresponds to the `--path` option. Defaults to the current directory (`.`).</w:t>
+      </w:r>
+      <w:r>
+        <w:br/>
+      </w:r>
+      <w:r>
+        <w:rPr>
+          <w:rStyle w:val="VerbatimChar"/>
+        </w:rPr>
+        <w:t xml:space="preserve">    *   `staged_only` (bool): A flag that, when set, restricts the analysis to only staged files (i.e., changes added to the Git index). Corresponds to the `--staged-only` flag. Defaults to `False`.</w:t>
+      </w:r>
+      <w:r>
+        <w:br/>
+      </w:r>
+      <w:r>
+        <w:br/>
+      </w:r>
+      <w:r>
+        <w:rPr>
+          <w:rStyle w:val="VerbatimChar"/>
+        </w:rPr>
+        <w:t xml:space="preserve">*   **Returns:**</w:t>
+      </w:r>
+      <w:r>
+        <w:br/>
+      </w:r>
+      <w:r>
+        <w:rPr>
+          <w:rStyle w:val="VerbatimChar"/>
+        </w:rPr>
+        <w:t xml:space="preserve">    *   `None`.</w:t>
+      </w:r>
+      <w:r>
+        <w:br/>
+      </w:r>
+      <w:r>
+        <w:br/>
+      </w:r>
+      <w:r>
+        <w:rPr>
+          <w:rStyle w:val="VerbatimChar"/>
+        </w:rPr>
+        <w:t xml:space="preserve">*   **Usage Example (from the command line):**</w:t>
+      </w:r>
+      <w:r>
+        <w:br/>
+      </w:r>
+      <w:r>
+        <w:br/>
+      </w:r>
+      <w:r>
+        <w:rPr>
+          <w:rStyle w:val="VerbatimChar"/>
+        </w:rPr>
+        <w:t xml:space="preserve">    ```bash</w:t>
+      </w:r>
+      <w:r>
+        <w:br/>
+      </w:r>
+      <w:r>
+        <w:rPr>
+          <w:rStyle w:val="VerbatimChar"/>
+        </w:rPr>
+        <w:t xml:space="preserve">    # Analyze all uncommitted changes in the current directory</w:t>
+      </w:r>
+      <w:r>
+        <w:br/>
+      </w:r>
+      <w:r>
+        <w:rPr>
+          <w:rStyle w:val="VerbatimChar"/>
+        </w:rPr>
+        <w:t xml:space="preserve">    python -m code_monitor.main</w:t>
+      </w:r>
+      <w:r>
+        <w:br/>
+      </w:r>
+      <w:r>
+        <w:br/>
+      </w:r>
+      <w:r>
+        <w:rPr>
+          <w:rStyle w:val="VerbatimChar"/>
+        </w:rPr>
+        <w:t xml:space="preserve">    # Analyze only staged changes in a specific repository path</w:t>
+      </w:r>
+      <w:r>
+        <w:br/>
+      </w:r>
+      <w:r>
+        <w:rPr>
+          <w:rStyle w:val="VerbatimChar"/>
+        </w:rPr>
+        <w:t xml:space="preserve">    python -m code_monitor.main --path /path/to/your/repo --staged-only</w:t>
+      </w:r>
+      <w:r>
+        <w:br/>
+      </w:r>
+      <w:r>
+        <w:rPr>
+          <w:rStyle w:val="VerbatimChar"/>
+        </w:rPr>
+        <w:t xml:space="preserve">    ```</w:t>
+      </w:r>
+    </w:p>
+    <w:bookmarkStart w:id="12" w:name="sub_numbersa-b"/>
+    <w:p>
+      <w:pPr>
+        <w:pStyle w:val="Heading3"/>
+      </w:pPr>
+      <w:r>
+        <w:rPr>
+          <w:rStyle w:val="VerbatimChar"/>
+        </w:rPr>
+        <w:t xml:space="preserve">sub_numbers(a, b)</w:t>
       </w:r>
     </w:p>
     <w:p>
@@ -19,64 +420,16 @@
         <w:pStyle w:val="FirstParagraph"/>
       </w:pPr>
       <w:r>
-        <w:t xml:space="preserve">This line of code prints the current value of the variable</w:t>
-      </w:r>
-      <w:r>
-        <w:t xml:space="preserve"> </w:t>
-      </w:r>
-      <w:r>
-        <w:rPr>
-          <w:rStyle w:val="VerbatimChar"/>
-        </w:rPr>
-        <w:t xml:space="preserve">name</w:t>
-      </w:r>
-      <w:r>
-        <w:t xml:space="preserve"> </w:t>
-      </w:r>
-      <w:r>
-        <w:t xml:space="preserve">to the standard output, which is typically the user’s console or terminal.</w:t>
+        <w:t xml:space="preserve">Subtracts the second integer from the first and returns the result.</w:t>
       </w:r>
     </w:p>
-    <w:bookmarkStart w:id="9" w:name="functionality"/>
+    <w:bookmarkStart w:id="9" w:name="parameters"/>
     <w:p>
       <w:pPr>
-        <w:pStyle w:val="Heading3"/>
-      </w:pPr>
-      <w:r>
-        <w:t xml:space="preserve">Functionality</w:t>
-      </w:r>
-    </w:p>
-    <w:p>
-      <w:pPr>
-        <w:pStyle w:val="FirstParagraph"/>
-      </w:pPr>
-      <w:r>
-        <w:t xml:space="preserve">The code utilizes Python’s built-in</w:t>
-      </w:r>
-      <w:r>
-        <w:t xml:space="preserve"> </w:t>
-      </w:r>
-      <w:r>
-        <w:rPr>
-          <w:rStyle w:val="VerbatimChar"/>
-        </w:rPr>
-        <w:t xml:space="preserve">print()</w:t>
-      </w:r>
-      <w:r>
-        <w:t xml:space="preserve"> </w:t>
-      </w:r>
-      <w:r>
-        <w:t xml:space="preserve">function. This function takes one or more arguments, converts them to their string representation, and writes the result to the standard output. By default, it also appends a newline character, so subsequent output will appear on a new line.</w:t>
-      </w:r>
-    </w:p>
-    <w:bookmarkEnd w:id="9"/>
-    <w:bookmarkStart w:id="10" w:name="dependencies"/>
-    <w:p>
-      <w:pPr>
-        <w:pStyle w:val="Heading3"/>
-      </w:pPr>
-      <w:r>
-        <w:t xml:space="preserve">Dependencies</w:t>
+        <w:pStyle w:val="Heading4"/>
+      </w:pPr>
+      <w:r>
+        <w:t xml:space="preserve">Parameters</w:t>
       </w:r>
     </w:p>
     <w:p>
@@ -90,37 +443,63 @@
       <w:r>
         <w:rPr>
           <w:rStyle w:val="VerbatimChar"/>
-          <w:b/>
-          <w:bCs/>
-        </w:rPr>
-        <w:t xml:space="preserve">name</w:t>
-      </w:r>
-      <w:r>
-        <w:t xml:space="preserve">: A variable that must be defined and assigned a value in the scope where this line is executed. The value can be of any data type that can be represented as a string (e.g.,</w:t>
+        </w:rPr>
+        <w:t xml:space="preserve">a</w:t>
       </w:r>
       <w:r>
         <w:t xml:space="preserve"> </w:t>
       </w:r>
       <w:r>
-        <w:rPr>
-          <w:rStyle w:val="VerbatimChar"/>
-        </w:rPr>
-        <w:t xml:space="preserve">str</w:t>
-      </w:r>
-      <w:r>
-        <w:t xml:space="preserve">,</w:t>
+        <w:t xml:space="preserve">(int): The first number (the minuend).</w:t>
+      </w:r>
+    </w:p>
+    <w:p>
+      <w:pPr>
+        <w:pStyle w:val="Compact"/>
+        <w:numPr>
+          <w:ilvl w:val="0"/>
+          <w:numId w:val="1001"/>
+        </w:numPr>
+      </w:pPr>
+      <w:r>
+        <w:rPr>
+          <w:rStyle w:val="VerbatimChar"/>
+        </w:rPr>
+        <w:t xml:space="preserve">b</w:t>
       </w:r>
       <w:r>
         <w:t xml:space="preserve"> </w:t>
       </w:r>
       <w:r>
+        <w:t xml:space="preserve">(int): The second number (the subtrahend).</w:t>
+      </w:r>
+    </w:p>
+    <w:bookmarkEnd w:id="9"/>
+    <w:bookmarkStart w:id="10" w:name="returns"/>
+    <w:p>
+      <w:pPr>
+        <w:pStyle w:val="Heading4"/>
+      </w:pPr>
+      <w:r>
+        <w:t xml:space="preserve">Returns</w:t>
+      </w:r>
+    </w:p>
+    <w:p>
+      <w:pPr>
+        <w:pStyle w:val="Compact"/>
+        <w:numPr>
+          <w:ilvl w:val="0"/>
+          <w:numId w:val="1002"/>
+        </w:numPr>
+      </w:pPr>
+      <w:r>
         <w:rPr>
           <w:rStyle w:val="VerbatimChar"/>
         </w:rPr>
         <w:t xml:space="preserve">int</w:t>
       </w:r>
       <w:r>
-        <w:t xml:space="preserve">,</w:t>
+        <w:t xml:space="preserve">: The difference between</w:t>
       </w:r>
       <w:r>
         <w:t xml:space="preserve"> </w:t>
@@ -129,117 +508,80 @@
         <w:rPr>
           <w:rStyle w:val="VerbatimChar"/>
         </w:rPr>
-        <w:t xml:space="preserve">list</w:t>
-      </w:r>
-      <w:r>
-        <w:t xml:space="preserve">).</w:t>
+        <w:t xml:space="preserve">a</w:t>
+      </w:r>
+      <w:r>
+        <w:t xml:space="preserve"> </w:t>
+      </w:r>
+      <w:r>
+        <w:t xml:space="preserve">and</w:t>
+      </w:r>
+      <w:r>
+        <w:t xml:space="preserve"> </w:t>
+      </w:r>
+      <w:r>
+        <w:rPr>
+          <w:rStyle w:val="VerbatimChar"/>
+        </w:rPr>
+        <w:t xml:space="preserve">b</w:t>
+      </w:r>
+      <w:r>
+        <w:t xml:space="preserve">.</w:t>
       </w:r>
     </w:p>
     <w:bookmarkEnd w:id="10"/>
-    <w:bookmarkStart w:id="11" w:name="example-usage"/>
+    <w:bookmarkStart w:id="11" w:name="example"/>
     <w:p>
       <w:pPr>
-        <w:pStyle w:val="Heading3"/>
-      </w:pPr>
-      <w:r>
-        <w:t xml:space="preserve">Example Usage</w:t>
+        <w:pStyle w:val="Heading4"/>
+      </w:pPr>
+      <w:r>
+        <w:t xml:space="preserve">Example</w:t>
       </w:r>
     </w:p>
     <w:p>
       <w:pPr>
-        <w:pStyle w:val="FirstParagraph"/>
-      </w:pPr>
-      <w:r>
-        <w:t xml:space="preserve">To execute this snippet successfully, the</w:t>
-      </w:r>
-      <w:r>
-        <w:t xml:space="preserve"> </w:t>
-      </w:r>
-      <w:r>
-        <w:rPr>
-          <w:rStyle w:val="VerbatimChar"/>
-        </w:rPr>
-        <w:t xml:space="preserve">name</w:t>
-      </w:r>
-      <w:r>
-        <w:t xml:space="preserve"> </w:t>
-      </w:r>
-      <w:r>
-        <w:t xml:space="preserve">variable must first be initialized.</w:t>
-      </w:r>
-    </w:p>
-    <w:p>
-      <w:pPr>
         <w:pStyle w:val="SourceCode"/>
       </w:pPr>
       <w:r>
         <w:rPr>
           <w:rStyle w:val="VerbatimChar"/>
         </w:rPr>
-        <w:t xml:space="preserve"># Initialize the variable</w:t>
-      </w:r>
-      <w:r>
-        <w:br/>
-      </w:r>
-      <w:r>
-        <w:rPr>
-          <w:rStyle w:val="VerbatimChar"/>
-        </w:rPr>
-        <w:t xml:space="preserve">name = "Code Monitor"</w:t>
-      </w:r>
-      <w:r>
-        <w:br/>
-      </w:r>
-      <w:r>
-        <w:br/>
-      </w:r>
-      <w:r>
-        <w:rPr>
-          <w:rStyle w:val="VerbatimChar"/>
-        </w:rPr>
-        <w:t xml:space="preserve"># Execute the code snippet</w:t>
-      </w:r>
-      <w:r>
-        <w:br/>
-      </w:r>
-      <w:r>
-        <w:rPr>
-          <w:rStyle w:val="VerbatimChar"/>
-        </w:rPr>
-        <w:t xml:space="preserve">print(name)</w:t>
+        <w:t xml:space="preserve">&gt;&gt;&gt; sub_numbers(5, 3)</w:t>
+      </w:r>
+      <w:r>
+        <w:br/>
+      </w:r>
+      <w:r>
+        <w:rPr>
+          <w:rStyle w:val="VerbatimChar"/>
+        </w:rPr>
+        <w:t xml:space="preserve">2</w:t>
+      </w:r>
+      <w:r>
+        <w:br/>
+      </w:r>
+      <w:r>
+        <w:br/>
+      </w:r>
+      <w:r>
+        <w:rPr>
+          <w:rStyle w:val="VerbatimChar"/>
+        </w:rPr>
+        <w:t xml:space="preserve">&gt;&gt;&gt; sub_numbers(10, 20)</w:t>
+      </w:r>
+      <w:r>
+        <w:br/>
+      </w:r>
+      <w:r>
+        <w:rPr>
+          <w:rStyle w:val="VerbatimChar"/>
+        </w:rPr>
+        <w:t xml:space="preserve">-10</w:t>
       </w:r>
     </w:p>
     <w:bookmarkEnd w:id="11"/>
-    <w:bookmarkStart w:id="12" w:name="console-output"/>
-    <w:p>
-      <w:pPr>
-        <w:pStyle w:val="Heading3"/>
-      </w:pPr>
-      <w:r>
-        <w:t xml:space="preserve">Console Output</w:t>
-      </w:r>
-    </w:p>
-    <w:p>
-      <w:pPr>
-        <w:pStyle w:val="FirstParagraph"/>
-      </w:pPr>
-      <w:r>
-        <w:t xml:space="preserve">Running the example above will produce the following output in the console:</w:t>
-      </w:r>
-    </w:p>
-    <w:p>
-      <w:pPr>
-        <w:pStyle w:val="SourceCode"/>
-      </w:pPr>
-      <w:r>
-        <w:rPr>
-          <w:rStyle w:val="VerbatimChar"/>
-        </w:rPr>
-        <w:t xml:space="preserve">Code Monitor</w:t>
-      </w:r>
-    </w:p>
     <w:bookmarkEnd w:id="12"/>
-    <w:bookmarkEnd w:id="13"/>
     <w:sectPr>
       <w:footnotePr>
         <w:numRestart w:val="eachSect"/>
@@ -457,6 +799,9 @@
     <w:abstractNumId w:val="990"/>
   </w:num>
   <w:num w:numId="1001">
+    <w:abstractNumId w:val="991"/>
+  </w:num>
+  <w:num w:numId="1002">
     <w:abstractNumId w:val="991"/>
   </w:num>
 </w:numbering>
